--- a/test/Template_Lambda_Shifter2_0_Inspection_Sheet_LS20-AP0000_JP.docx
+++ b/test/Template_Lambda_Shifter2_0_Inspection_Sheet_LS20-AP0000_JP.docx
@@ -816,29 +816,7 @@
                 <w:szCs w:val="16"/>
               </w:rPr>
               <w:br/>
-              <w:t>・シールに記載した</w:t>
-            </w:r>
-            <w:proofErr w:type="spellStart"/>
-            <w:r>
-              <w:rPr>
-                <w:rFonts w:ascii="Meiryo UI" w:eastAsia="Meiryo UI" w:hAnsi="Meiryo UI" w:cs="ＭＳ Ｐゴシック" w:hint="eastAsia"/>
-                <w:color w:val="000000"/>
-                <w:kern w:val="0"/>
-                <w:sz w:val="16"/>
-                <w:szCs w:val="16"/>
-              </w:rPr>
-              <w:t>WiFi</w:t>
-            </w:r>
-            <w:proofErr w:type="spellEnd"/>
-            <w:r>
-              <w:rPr>
-                <w:rFonts w:ascii="Meiryo UI" w:eastAsia="Meiryo UI" w:hAnsi="Meiryo UI" w:cs="ＭＳ Ｐゴシック" w:hint="eastAsia"/>
-                <w:color w:val="000000"/>
-                <w:kern w:val="0"/>
-                <w:sz w:val="16"/>
-                <w:szCs w:val="16"/>
-              </w:rPr>
-              <w:t>に接続できるか。</w:t>
+              <w:t>・シールに記載したWiFiに接続できるか。</w:t>
             </w:r>
             <w:r>
               <w:rPr>
@@ -1298,6 +1276,31 @@
               <w:t>バー#1の表示と差異がないか。</w:t>
             </w:r>
           </w:p>
+          <w:p>
+            <w:pPr>
+              <w:widowControl/>
+              <w:spacing w:line="160" w:lineRule="exact"/>
+              <w:contextualSpacing/>
+              <w:jc w:val="left"/>
+              <w:rPr>
+                <w:rFonts w:ascii="Meiryo UI" w:eastAsia="Meiryo UI" w:hAnsi="Meiryo UI" w:cs="ＭＳ Ｐゴシック" w:hint="eastAsia"/>
+                <w:color w:val="000000"/>
+                <w:kern w:val="0"/>
+                <w:sz w:val="16"/>
+                <w:szCs w:val="16"/>
+              </w:rPr>
+            </w:pPr>
+            <w:r>
+              <w:rPr>
+                <w:rFonts w:ascii="Meiryo UI" w:eastAsia="Meiryo UI" w:hAnsi="Meiryo UI" w:cs="ＭＳ Ｐゴシック" w:hint="eastAsia"/>
+                <w:color w:val="000000"/>
+                <w:kern w:val="0"/>
+                <w:sz w:val="16"/>
+                <w:szCs w:val="16"/>
+              </w:rPr>
+              <w:t>・メニューのShift Voltageでdisableをセットし、450mv付近が出力されるか。</w:t>
+            </w:r>
+          </w:p>
         </w:tc>
         <w:tc>
           <w:tcPr>
@@ -1734,6 +1737,51 @@
                 <w:szCs w:val="16"/>
               </w:rPr>
               <w:t>バー#1の表示と差異がないか。</w:t>
+            </w:r>
+          </w:p>
+          <w:p>
+            <w:pPr>
+              <w:widowControl/>
+              <w:spacing w:line="160" w:lineRule="exact"/>
+              <w:contextualSpacing/>
+              <w:jc w:val="left"/>
+              <w:rPr>
+                <w:rFonts w:ascii="Meiryo UI" w:eastAsia="Meiryo UI" w:hAnsi="Meiryo UI" w:cs="ＭＳ Ｐゴシック"/>
+                <w:color w:val="000000"/>
+                <w:kern w:val="0"/>
+                <w:sz w:val="16"/>
+                <w:szCs w:val="16"/>
+              </w:rPr>
+            </w:pPr>
+            <w:r>
+              <w:rPr>
+                <w:rFonts w:ascii="Meiryo UI" w:eastAsia="Meiryo UI" w:hAnsi="Meiryo UI" w:cs="ＭＳ Ｐゴシック" w:hint="eastAsia"/>
+                <w:color w:val="000000"/>
+                <w:kern w:val="0"/>
+                <w:sz w:val="16"/>
+                <w:szCs w:val="16"/>
+              </w:rPr>
+              <w:t>・メニューのShift Voltageでdisableを</w:t>
+            </w:r>
+            <w:r>
+              <w:rPr>
+                <w:rFonts w:ascii="Meiryo UI" w:eastAsia="Meiryo UI" w:hAnsi="Meiryo UI" w:cs="ＭＳ Ｐゴシック" w:hint="eastAsia"/>
+                <w:color w:val="000000"/>
+                <w:kern w:val="0"/>
+                <w:sz w:val="16"/>
+                <w:szCs w:val="16"/>
+              </w:rPr>
+              <w:t>セット</w:t>
+            </w:r>
+            <w:r>
+              <w:rPr>
+                <w:rFonts w:ascii="Meiryo UI" w:eastAsia="Meiryo UI" w:hAnsi="Meiryo UI" w:cs="ＭＳ Ｐゴシック" w:hint="eastAsia"/>
+                <w:color w:val="000000"/>
+                <w:kern w:val="0"/>
+                <w:sz w:val="16"/>
+                <w:szCs w:val="16"/>
+              </w:rPr>
+              <w:t>し、450mv付近が出力されるか。</w:t>
             </w:r>
             <w:r>
               <w:rPr>
@@ -4105,21 +4153,6 @@
 </file>
 
 <file path=customXml/item1.xml><?xml version="1.0" encoding="utf-8"?>
-<p:properties xmlns:p="http://schemas.microsoft.com/office/2006/metadata/properties" xmlns:xsi="http://www.w3.org/2001/XMLSchema-instance" xmlns:pc="http://schemas.microsoft.com/office/infopath/2007/PartnerControls">
-  <documentManagement/>
-</p:properties>
-</file>
-
-<file path=customXml/item2.xml><?xml version="1.0" encoding="utf-8"?>
-<?mso-contentType ?>
-<FormTemplates xmlns="http://schemas.microsoft.com/sharepoint/v3/contenttype/forms">
-  <Display>DocumentLibraryForm</Display>
-  <Edit>DocumentLibraryForm</Edit>
-  <New>DocumentLibraryForm</New>
-</FormTemplates>
-</file>
-
-<file path=customXml/item3.xml><?xml version="1.0" encoding="utf-8"?>
 <ct:contentTypeSchema xmlns:ct="http://schemas.microsoft.com/office/2006/metadata/contentType" xmlns:ma="http://schemas.microsoft.com/office/2006/metadata/properties/metaAttributes" ct:_="" ma:_="" ma:contentTypeName="ドキュメント" ma:contentTypeID="0x010100D2CD5DBD4D3B914F8766E5B18DF38AAE" ma:contentTypeVersion="14" ma:contentTypeDescription="新しいドキュメントを作成します。" ma:contentTypeScope="" ma:versionID="bf0c4e10c275eb20eacf3f683eaa96e7">
   <xsd:schema xmlns:xsd="http://www.w3.org/2001/XMLSchema" xmlns:xs="http://www.w3.org/2001/XMLSchema" xmlns:p="http://schemas.microsoft.com/office/2006/metadata/properties" xmlns:ns3="bd75ae0a-eee4-4a79-9bde-efe13f926948" xmlns:ns4="2b1179cc-8c3d-40be-9474-cc71479bebba" targetNamespace="http://schemas.microsoft.com/office/2006/metadata/properties" ma:root="true" ma:fieldsID="0cb9fa5c6ff6a6c041d7ceabd36b7807" ns3:_="" ns4:_="">
     <xsd:import namespace="bd75ae0a-eee4-4a79-9bde-efe13f926948"/>
@@ -4348,32 +4381,22 @@
 </ct:contentTypeSchema>
 </file>
 
-<file path=customXml/itemProps1.xml><?xml version="1.0" encoding="utf-8"?>
-<ds:datastoreItem xmlns:ds="http://schemas.openxmlformats.org/officeDocument/2006/customXml" ds:itemID="{EAB6199C-9738-4873-B448-043183CDA3C2}">
-  <ds:schemaRefs>
-    <ds:schemaRef ds:uri="http://schemas.microsoft.com/office/2006/metadata/properties"/>
-    <ds:schemaRef ds:uri="http://www.w3.org/XML/1998/namespace"/>
-    <ds:schemaRef ds:uri="bd75ae0a-eee4-4a79-9bde-efe13f926948"/>
-    <ds:schemaRef ds:uri="2b1179cc-8c3d-40be-9474-cc71479bebba"/>
-    <ds:schemaRef ds:uri="http://schemas.microsoft.com/office/2006/documentManagement/types"/>
-    <ds:schemaRef ds:uri="http://purl.org/dc/dcmitype/"/>
-    <ds:schemaRef ds:uri="http://schemas.microsoft.com/office/infopath/2007/PartnerControls"/>
-    <ds:schemaRef ds:uri="http://schemas.openxmlformats.org/package/2006/metadata/core-properties"/>
-    <ds:schemaRef ds:uri="http://purl.org/dc/terms/"/>
-    <ds:schemaRef ds:uri="http://purl.org/dc/elements/1.1/"/>
-  </ds:schemaRefs>
-</ds:datastoreItem>
+<file path=customXml/item2.xml><?xml version="1.0" encoding="utf-8"?>
+<?mso-contentType ?>
+<FormTemplates xmlns="http://schemas.microsoft.com/sharepoint/v3/contenttype/forms">
+  <Display>DocumentLibraryForm</Display>
+  <Edit>DocumentLibraryForm</Edit>
+  <New>DocumentLibraryForm</New>
+</FormTemplates>
 </file>
 
-<file path=customXml/itemProps2.xml><?xml version="1.0" encoding="utf-8"?>
-<ds:datastoreItem xmlns:ds="http://schemas.openxmlformats.org/officeDocument/2006/customXml" ds:itemID="{E2F665C5-208C-4D65-89E1-D904A63F4B51}">
-  <ds:schemaRefs>
-    <ds:schemaRef ds:uri="http://schemas.microsoft.com/sharepoint/v3/contenttype/forms"/>
-  </ds:schemaRefs>
-</ds:datastoreItem>
+<file path=customXml/item3.xml><?xml version="1.0" encoding="utf-8"?>
+<p:properties xmlns:p="http://schemas.microsoft.com/office/2006/metadata/properties" xmlns:xsi="http://www.w3.org/2001/XMLSchema-instance" xmlns:pc="http://schemas.microsoft.com/office/infopath/2007/PartnerControls">
+  <documentManagement/>
+</p:properties>
 </file>
 
-<file path=customXml/itemProps3.xml><?xml version="1.0" encoding="utf-8"?>
+<file path=customXml/itemProps1.xml><?xml version="1.0" encoding="utf-8"?>
 <ds:datastoreItem xmlns:ds="http://schemas.openxmlformats.org/officeDocument/2006/customXml" ds:itemID="{9DDB4E2A-8123-4E27-91FA-A4BBF2E8C1B2}">
   <ds:schemaRefs>
     <ds:schemaRef ds:uri="http://schemas.microsoft.com/office/2006/metadata/contentType"/>
@@ -4390,4 +4413,21 @@
     <ds:schemaRef ds:uri="http://schemas.microsoft.com/internal/obd"/>
   </ds:schemaRefs>
 </ds:datastoreItem>
+</file>
+
+<file path=customXml/itemProps2.xml><?xml version="1.0" encoding="utf-8"?>
+<ds:datastoreItem xmlns:ds="http://schemas.openxmlformats.org/officeDocument/2006/customXml" ds:itemID="{E2F665C5-208C-4D65-89E1-D904A63F4B51}">
+  <ds:schemaRefs>
+    <ds:schemaRef ds:uri="http://schemas.microsoft.com/sharepoint/v3/contenttype/forms"/>
+  </ds:schemaRefs>
+</ds:datastoreItem>
+</file>
+
+<file path=customXml/itemProps3.xml><?xml version="1.0" encoding="utf-8"?>
+<ds:datastoreItem xmlns:ds="http://schemas.openxmlformats.org/officeDocument/2006/customXml" ds:itemID="{EAB6199C-9738-4873-B448-043183CDA3C2}">
+  <ds:schemaRefs>
+    <ds:schemaRef ds:uri="http://schemas.microsoft.com/office/2006/metadata/properties"/>
+    <ds:schemaRef ds:uri="http://schemas.microsoft.com/office/infopath/2007/PartnerControls"/>
+  </ds:schemaRefs>
+</ds:datastoreItem>
 </file>
--- a/test/Template_Lambda_Shifter2_0_Inspection_Sheet_LS20-AP0000_JP.docx
+++ b/test/Template_Lambda_Shifter2_0_Inspection_Sheet_LS20-AP0000_JP.docx
@@ -1,6 +1,6 @@
 
 <file path=word/document.xml><?xml version="1.0" encoding="utf-8"?>
-<w:document xmlns:wpc="http://schemas.microsoft.com/office/word/2010/wordprocessingCanvas" xmlns:cx="http://schemas.microsoft.com/office/drawing/2014/chartex" xmlns:cx1="http://schemas.microsoft.com/office/drawing/2015/9/8/chartex" xmlns:cx2="http://schemas.microsoft.com/office/drawing/2015/10/21/chartex" xmlns:cx3="http://schemas.microsoft.com/office/drawing/2016/5/9/chartex" xmlns:cx4="http://schemas.microsoft.com/office/drawing/2016/5/10/chartex" xmlns:cx5="http://schemas.microsoft.com/office/drawing/2016/5/11/chartex" xmlns:cx6="http://schemas.microsoft.com/office/drawing/2016/5/12/chartex" xmlns:cx7="http://schemas.microsoft.com/office/drawing/2016/5/13/chartex" xmlns:cx8="http://schemas.microsoft.com/office/drawing/2016/5/14/chartex" xmlns:mc="http://schemas.openxmlformats.org/markup-compatibility/2006" xmlns:aink="http://schemas.microsoft.com/office/drawing/2016/ink" xmlns:am3d="http://schemas.microsoft.com/office/drawing/2017/model3d" xmlns:o="urn:schemas-microsoft-com:office:office" xmlns:r="http://schemas.openxmlformats.org/officeDocument/2006/relationships" xmlns:m="http://schemas.openxmlformats.org/officeDocument/2006/math" xmlns:v="urn:schemas-microsoft-com:vml" xmlns:wp14="http://schemas.microsoft.com/office/word/2010/wordprocessingDrawing" xmlns:wp="http://schemas.openxmlformats.org/drawingml/2006/wordprocessingDrawing" xmlns:w10="urn:schemas-microsoft-com:office:word" xmlns:w="http://schemas.openxmlformats.org/wordprocessingml/2006/main" xmlns:w14="http://schemas.microsoft.com/office/word/2010/wordml" xmlns:w15="http://schemas.microsoft.com/office/word/2012/wordml" xmlns:w16cex="http://schemas.microsoft.com/office/word/2018/wordml/cex" xmlns:w16cid="http://schemas.microsoft.com/office/word/2016/wordml/cid" xmlns:w16="http://schemas.microsoft.com/office/word/2018/wordml" xmlns:w16sdtdh="http://schemas.microsoft.com/office/word/2020/wordml/sdtdatahash" xmlns:w16se="http://schemas.microsoft.com/office/word/2015/wordml/symex" xmlns:wpg="http://schemas.microsoft.com/office/word/2010/wordprocessingGroup" xmlns:wpi="http://schemas.microsoft.com/office/word/2010/wordprocessingInk" xmlns:wne="http://schemas.microsoft.com/office/word/2006/wordml" xmlns:wps="http://schemas.microsoft.com/office/word/2010/wordprocessingShape" mc:Ignorable="w14 w15 w16se w16cid w16 w16cex w16sdtdh wp14">
+<w:document xmlns:wpc="http://schemas.microsoft.com/office/word/2010/wordprocessingCanvas" xmlns:cx="http://schemas.microsoft.com/office/drawing/2014/chartex" xmlns:cx1="http://schemas.microsoft.com/office/drawing/2015/9/8/chartex" xmlns:cx2="http://schemas.microsoft.com/office/drawing/2015/10/21/chartex" xmlns:cx3="http://schemas.microsoft.com/office/drawing/2016/5/9/chartex" xmlns:cx4="http://schemas.microsoft.com/office/drawing/2016/5/10/chartex" xmlns:cx5="http://schemas.microsoft.com/office/drawing/2016/5/11/chartex" xmlns:cx6="http://schemas.microsoft.com/office/drawing/2016/5/12/chartex" xmlns:cx7="http://schemas.microsoft.com/office/drawing/2016/5/13/chartex" xmlns:cx8="http://schemas.microsoft.com/office/drawing/2016/5/14/chartex" xmlns:mc="http://schemas.openxmlformats.org/markup-compatibility/2006" xmlns:aink="http://schemas.microsoft.com/office/drawing/2016/ink" xmlns:am3d="http://schemas.microsoft.com/office/drawing/2017/model3d" xmlns:o="urn:schemas-microsoft-com:office:office" xmlns:oel="http://schemas.microsoft.com/office/2019/extlst" xmlns:r="http://schemas.openxmlformats.org/officeDocument/2006/relationships" xmlns:m="http://schemas.openxmlformats.org/officeDocument/2006/math" xmlns:v="urn:schemas-microsoft-com:vml" xmlns:wp14="http://schemas.microsoft.com/office/word/2010/wordprocessingDrawing" xmlns:wp="http://schemas.openxmlformats.org/drawingml/2006/wordprocessingDrawing" xmlns:w10="urn:schemas-microsoft-com:office:word" xmlns:w="http://schemas.openxmlformats.org/wordprocessingml/2006/main" xmlns:w14="http://schemas.microsoft.com/office/word/2010/wordml" xmlns:w15="http://schemas.microsoft.com/office/word/2012/wordml" xmlns:w16cex="http://schemas.microsoft.com/office/word/2018/wordml/cex" xmlns:w16cid="http://schemas.microsoft.com/office/word/2016/wordml/cid" xmlns:w16="http://schemas.microsoft.com/office/word/2018/wordml" xmlns:w16sdtdh="http://schemas.microsoft.com/office/word/2020/wordml/sdtdatahash" xmlns:w16se="http://schemas.microsoft.com/office/word/2015/wordml/symex" xmlns:wpg="http://schemas.microsoft.com/office/word/2010/wordprocessingGroup" xmlns:wpi="http://schemas.microsoft.com/office/word/2010/wordprocessingInk" xmlns:wne="http://schemas.microsoft.com/office/word/2006/wordml" xmlns:wps="http://schemas.microsoft.com/office/word/2010/wordprocessingShape" mc:Ignorable="w14 w15 w16se w16cid w16 w16cex w16sdtdh wp14">
   <w:body>
     <w:tbl>
       <w:tblPr>
@@ -21,10 +21,10 @@
         <w:tblLook w:val="04A0" w:firstRow="1" w:lastRow="0" w:firstColumn="1" w:lastColumn="0" w:noHBand="0" w:noVBand="1"/>
       </w:tblPr>
       <w:tblGrid>
-        <w:gridCol w:w="567"/>
-        <w:gridCol w:w="846"/>
+        <w:gridCol w:w="704"/>
+        <w:gridCol w:w="851"/>
         <w:gridCol w:w="4819"/>
-        <w:gridCol w:w="1418"/>
+        <w:gridCol w:w="1276"/>
         <w:gridCol w:w="3118"/>
       </w:tblGrid>
       <w:tr>
@@ -33,7 +33,7 @@
         </w:trPr>
         <w:tc>
           <w:tcPr>
-            <w:tcW w:w="567" w:type="dxa"/>
+            <w:tcW w:w="704" w:type="dxa"/>
             <w:shd w:val="clear" w:color="auto" w:fill="D9E2F3" w:themeFill="accent1" w:themeFillTint="33"/>
             <w:noWrap/>
             <w:vAlign w:val="center"/>
@@ -42,24 +42,21 @@
           <w:p>
             <w:pPr>
               <w:widowControl/>
-              <w:spacing w:line="160" w:lineRule="exact"/>
               <w:contextualSpacing/>
               <w:jc w:val="center"/>
               <w:rPr>
                 <w:rFonts w:ascii="Meiryo UI" w:eastAsia="Meiryo UI" w:hAnsi="Meiryo UI" w:cs="ＭＳ Ｐゴシック"/>
                 <w:color w:val="000000"/>
                 <w:kern w:val="0"/>
-                <w:sz w:val="16"/>
-                <w:szCs w:val="16"/>
-              </w:rPr>
-            </w:pPr>
-            <w:r>
-              <w:rPr>
-                <w:rFonts w:ascii="Meiryo UI" w:eastAsia="Meiryo UI" w:hAnsi="Meiryo UI" w:cs="ＭＳ Ｐゴシック" w:hint="eastAsia"/>
-                <w:color w:val="000000"/>
-                <w:kern w:val="0"/>
-                <w:sz w:val="16"/>
-                <w:szCs w:val="16"/>
+                <w:szCs w:val="21"/>
+              </w:rPr>
+            </w:pPr>
+            <w:r>
+              <w:rPr>
+                <w:rFonts w:ascii="Meiryo UI" w:eastAsia="Meiryo UI" w:hAnsi="Meiryo UI" w:cs="ＭＳ Ｐゴシック" w:hint="eastAsia"/>
+                <w:color w:val="000000"/>
+                <w:kern w:val="0"/>
+                <w:szCs w:val="21"/>
               </w:rPr>
               <w:t>番号</w:t>
             </w:r>
@@ -67,7 +64,7 @@
         </w:tc>
         <w:tc>
           <w:tcPr>
-            <w:tcW w:w="846" w:type="dxa"/>
+            <w:tcW w:w="851" w:type="dxa"/>
             <w:shd w:val="clear" w:color="auto" w:fill="D9E2F3" w:themeFill="accent1" w:themeFillTint="33"/>
             <w:noWrap/>
             <w:vAlign w:val="center"/>
@@ -76,24 +73,21 @@
           <w:p>
             <w:pPr>
               <w:widowControl/>
-              <w:spacing w:line="160" w:lineRule="exact"/>
               <w:contextualSpacing/>
               <w:jc w:val="center"/>
               <w:rPr>
                 <w:rFonts w:ascii="Meiryo UI" w:eastAsia="Meiryo UI" w:hAnsi="Meiryo UI" w:cs="ＭＳ Ｐゴシック"/>
                 <w:color w:val="000000"/>
                 <w:kern w:val="0"/>
-                <w:sz w:val="16"/>
-                <w:szCs w:val="16"/>
-              </w:rPr>
-            </w:pPr>
-            <w:r>
-              <w:rPr>
-                <w:rFonts w:ascii="Meiryo UI" w:eastAsia="Meiryo UI" w:hAnsi="Meiryo UI" w:cs="ＭＳ Ｐゴシック" w:hint="eastAsia"/>
-                <w:color w:val="000000"/>
-                <w:kern w:val="0"/>
-                <w:sz w:val="16"/>
-                <w:szCs w:val="16"/>
+                <w:szCs w:val="21"/>
+              </w:rPr>
+            </w:pPr>
+            <w:r>
+              <w:rPr>
+                <w:rFonts w:ascii="Meiryo UI" w:eastAsia="Meiryo UI" w:hAnsi="Meiryo UI" w:cs="ＭＳ Ｐゴシック" w:hint="eastAsia"/>
+                <w:color w:val="000000"/>
+                <w:kern w:val="0"/>
+                <w:szCs w:val="21"/>
               </w:rPr>
               <w:t>カテゴリ</w:t>
             </w:r>
@@ -110,24 +104,21 @@
           <w:p>
             <w:pPr>
               <w:widowControl/>
-              <w:spacing w:line="160" w:lineRule="exact"/>
               <w:contextualSpacing/>
               <w:jc w:val="center"/>
               <w:rPr>
                 <w:rFonts w:ascii="Meiryo UI" w:eastAsia="Meiryo UI" w:hAnsi="Meiryo UI" w:cs="ＭＳ Ｐゴシック"/>
                 <w:color w:val="000000"/>
                 <w:kern w:val="0"/>
-                <w:sz w:val="16"/>
-                <w:szCs w:val="16"/>
-              </w:rPr>
-            </w:pPr>
-            <w:r>
-              <w:rPr>
-                <w:rFonts w:ascii="Meiryo UI" w:eastAsia="Meiryo UI" w:hAnsi="Meiryo UI" w:cs="ＭＳ Ｐゴシック" w:hint="eastAsia"/>
-                <w:color w:val="000000"/>
-                <w:kern w:val="0"/>
-                <w:sz w:val="16"/>
-                <w:szCs w:val="16"/>
+                <w:szCs w:val="21"/>
+              </w:rPr>
+            </w:pPr>
+            <w:r>
+              <w:rPr>
+                <w:rFonts w:ascii="Meiryo UI" w:eastAsia="Meiryo UI" w:hAnsi="Meiryo UI" w:cs="ＭＳ Ｐゴシック" w:hint="eastAsia"/>
+                <w:color w:val="000000"/>
+                <w:kern w:val="0"/>
+                <w:szCs w:val="21"/>
               </w:rPr>
               <w:t>テスト内容</w:t>
             </w:r>
@@ -135,7 +126,7 @@
         </w:tc>
         <w:tc>
           <w:tcPr>
-            <w:tcW w:w="1418" w:type="dxa"/>
+            <w:tcW w:w="1276" w:type="dxa"/>
             <w:shd w:val="clear" w:color="auto" w:fill="D9E2F3" w:themeFill="accent1" w:themeFillTint="33"/>
             <w:noWrap/>
             <w:vAlign w:val="center"/>
@@ -144,24 +135,21 @@
           <w:p>
             <w:pPr>
               <w:widowControl/>
-              <w:spacing w:line="160" w:lineRule="exact"/>
               <w:contextualSpacing/>
               <w:jc w:val="center"/>
               <w:rPr>
                 <w:rFonts w:ascii="Meiryo UI" w:eastAsia="Meiryo UI" w:hAnsi="Meiryo UI" w:cs="ＭＳ Ｐゴシック"/>
                 <w:color w:val="000000"/>
                 <w:kern w:val="0"/>
-                <w:sz w:val="16"/>
-                <w:szCs w:val="16"/>
-              </w:rPr>
-            </w:pPr>
-            <w:r>
-              <w:rPr>
-                <w:rFonts w:ascii="Meiryo UI" w:eastAsia="Meiryo UI" w:hAnsi="Meiryo UI" w:cs="ＭＳ Ｐゴシック" w:hint="eastAsia"/>
-                <w:color w:val="000000"/>
-                <w:kern w:val="0"/>
-                <w:sz w:val="16"/>
-                <w:szCs w:val="16"/>
+                <w:szCs w:val="21"/>
+              </w:rPr>
+            </w:pPr>
+            <w:r>
+              <w:rPr>
+                <w:rFonts w:ascii="Meiryo UI" w:eastAsia="Meiryo UI" w:hAnsi="Meiryo UI" w:cs="ＭＳ Ｐゴシック" w:hint="eastAsia"/>
+                <w:color w:val="000000"/>
+                <w:kern w:val="0"/>
+                <w:szCs w:val="21"/>
               </w:rPr>
               <w:t>結果</w:t>
             </w:r>
@@ -178,24 +166,21 @@
           <w:p>
             <w:pPr>
               <w:widowControl/>
-              <w:spacing w:line="160" w:lineRule="exact"/>
               <w:contextualSpacing/>
               <w:jc w:val="center"/>
               <w:rPr>
                 <w:rFonts w:ascii="Meiryo UI" w:eastAsia="Meiryo UI" w:hAnsi="Meiryo UI" w:cs="ＭＳ Ｐゴシック"/>
                 <w:color w:val="000000"/>
                 <w:kern w:val="0"/>
-                <w:sz w:val="16"/>
-                <w:szCs w:val="16"/>
-              </w:rPr>
-            </w:pPr>
-            <w:r>
-              <w:rPr>
-                <w:rFonts w:ascii="Meiryo UI" w:eastAsia="Meiryo UI" w:hAnsi="Meiryo UI" w:cs="ＭＳ Ｐゴシック" w:hint="eastAsia"/>
-                <w:color w:val="000000"/>
-                <w:kern w:val="0"/>
-                <w:sz w:val="16"/>
-                <w:szCs w:val="16"/>
+                <w:szCs w:val="21"/>
+              </w:rPr>
+            </w:pPr>
+            <w:r>
+              <w:rPr>
+                <w:rFonts w:ascii="Meiryo UI" w:eastAsia="Meiryo UI" w:hAnsi="Meiryo UI" w:cs="ＭＳ Ｐゴシック" w:hint="eastAsia"/>
+                <w:color w:val="000000"/>
+                <w:kern w:val="0"/>
+                <w:szCs w:val="21"/>
               </w:rPr>
               <w:t>備考</w:t>
             </w:r>
@@ -208,15 +193,14 @@
         </w:trPr>
         <w:tc>
           <w:tcPr>
-            <w:tcW w:w="567" w:type="dxa"/>
-            <w:shd w:val="clear" w:color="auto" w:fill="auto"/>
-            <w:noWrap/>
-            <w:vAlign w:val="center"/>
-          </w:tcPr>
-          <w:p>
-            <w:pPr>
-              <w:widowControl/>
-              <w:spacing w:line="160" w:lineRule="exact"/>
+            <w:tcW w:w="704" w:type="dxa"/>
+            <w:shd w:val="clear" w:color="auto" w:fill="auto"/>
+            <w:noWrap/>
+            <w:vAlign w:val="center"/>
+          </w:tcPr>
+          <w:p>
+            <w:pPr>
+              <w:widowControl/>
               <w:contextualSpacing/>
               <w:jc w:val="center"/>
               <w:rPr>
@@ -241,15 +225,14 @@
         </w:tc>
         <w:tc>
           <w:tcPr>
-            <w:tcW w:w="846" w:type="dxa"/>
-            <w:shd w:val="clear" w:color="auto" w:fill="auto"/>
-            <w:noWrap/>
-            <w:vAlign w:val="center"/>
-          </w:tcPr>
-          <w:p>
-            <w:pPr>
-              <w:widowControl/>
-              <w:spacing w:line="160" w:lineRule="exact"/>
+            <w:tcW w:w="851" w:type="dxa"/>
+            <w:shd w:val="clear" w:color="auto" w:fill="auto"/>
+            <w:noWrap/>
+            <w:vAlign w:val="center"/>
+          </w:tcPr>
+          <w:p>
+            <w:pPr>
+              <w:widowControl/>
               <w:contextualSpacing/>
               <w:jc w:val="left"/>
               <w:rPr>
@@ -306,7 +289,7 @@
         </w:tc>
         <w:tc>
           <w:tcPr>
-            <w:tcW w:w="1418" w:type="dxa"/>
+            <w:tcW w:w="1276" w:type="dxa"/>
             <w:shd w:val="clear" w:color="auto" w:fill="auto"/>
             <w:noWrap/>
             <w:vAlign w:val="center"/>
@@ -377,7 +360,7 @@
         </w:trPr>
         <w:tc>
           <w:tcPr>
-            <w:tcW w:w="567" w:type="dxa"/>
+            <w:tcW w:w="704" w:type="dxa"/>
             <w:shd w:val="clear" w:color="auto" w:fill="auto"/>
             <w:noWrap/>
             <w:vAlign w:val="center"/>
@@ -386,7 +369,6 @@
           <w:p>
             <w:pPr>
               <w:widowControl/>
-              <w:spacing w:line="160" w:lineRule="exact"/>
               <w:contextualSpacing/>
               <w:jc w:val="center"/>
               <w:rPr>
@@ -411,7 +393,7 @@
         </w:tc>
         <w:tc>
           <w:tcPr>
-            <w:tcW w:w="846" w:type="dxa"/>
+            <w:tcW w:w="851" w:type="dxa"/>
             <w:shd w:val="clear" w:color="auto" w:fill="auto"/>
             <w:noWrap/>
             <w:vAlign w:val="center"/>
@@ -420,7 +402,6 @@
           <w:p>
             <w:pPr>
               <w:widowControl/>
-              <w:spacing w:line="160" w:lineRule="exact"/>
               <w:contextualSpacing/>
               <w:jc w:val="left"/>
               <w:rPr>
@@ -626,7 +607,7 @@
         </w:tc>
         <w:tc>
           <w:tcPr>
-            <w:tcW w:w="1418" w:type="dxa"/>
+            <w:tcW w:w="1276" w:type="dxa"/>
             <w:shd w:val="clear" w:color="auto" w:fill="auto"/>
             <w:noWrap/>
             <w:vAlign w:val="center"/>
@@ -706,11 +687,11 @@
       </w:tr>
       <w:tr>
         <w:trPr>
-          <w:trHeight w:val="719"/>
+          <w:trHeight w:val="978"/>
         </w:trPr>
         <w:tc>
           <w:tcPr>
-            <w:tcW w:w="567" w:type="dxa"/>
+            <w:tcW w:w="704" w:type="dxa"/>
             <w:shd w:val="clear" w:color="auto" w:fill="auto"/>
             <w:noWrap/>
             <w:vAlign w:val="center"/>
@@ -719,7 +700,6 @@
           <w:p>
             <w:pPr>
               <w:widowControl/>
-              <w:spacing w:line="160" w:lineRule="exact"/>
               <w:contextualSpacing/>
               <w:jc w:val="center"/>
               <w:rPr>
@@ -744,7 +724,7 @@
         </w:tc>
         <w:tc>
           <w:tcPr>
-            <w:tcW w:w="846" w:type="dxa"/>
+            <w:tcW w:w="851" w:type="dxa"/>
             <w:shd w:val="clear" w:color="auto" w:fill="auto"/>
             <w:noWrap/>
             <w:vAlign w:val="center"/>
@@ -753,7 +733,6 @@
           <w:p>
             <w:pPr>
               <w:widowControl/>
-              <w:spacing w:line="160" w:lineRule="exact"/>
               <w:contextualSpacing/>
               <w:jc w:val="left"/>
               <w:rPr>
@@ -816,7 +795,29 @@
                 <w:szCs w:val="16"/>
               </w:rPr>
               <w:br/>
-              <w:t>・シールに記載したWiFiに接続できるか。</w:t>
+              <w:t>・シールに記載した</w:t>
+            </w:r>
+            <w:proofErr w:type="spellStart"/>
+            <w:r>
+              <w:rPr>
+                <w:rFonts w:ascii="Meiryo UI" w:eastAsia="Meiryo UI" w:hAnsi="Meiryo UI" w:cs="ＭＳ Ｐゴシック" w:hint="eastAsia"/>
+                <w:color w:val="000000"/>
+                <w:kern w:val="0"/>
+                <w:sz w:val="16"/>
+                <w:szCs w:val="16"/>
+              </w:rPr>
+              <w:t>WiFi</w:t>
+            </w:r>
+            <w:proofErr w:type="spellEnd"/>
+            <w:r>
+              <w:rPr>
+                <w:rFonts w:ascii="Meiryo UI" w:eastAsia="Meiryo UI" w:hAnsi="Meiryo UI" w:cs="ＭＳ Ｐゴシック" w:hint="eastAsia"/>
+                <w:color w:val="000000"/>
+                <w:kern w:val="0"/>
+                <w:sz w:val="16"/>
+                <w:szCs w:val="16"/>
+              </w:rPr>
+              <w:t>に接続できるか。</w:t>
             </w:r>
             <w:r>
               <w:rPr>
@@ -833,7 +834,7 @@
         </w:tc>
         <w:tc>
           <w:tcPr>
-            <w:tcW w:w="1418" w:type="dxa"/>
+            <w:tcW w:w="1276" w:type="dxa"/>
             <w:shd w:val="clear" w:color="auto" w:fill="auto"/>
             <w:noWrap/>
             <w:vAlign w:val="center"/>
@@ -892,11 +893,11 @@
       </w:tr>
       <w:tr>
         <w:trPr>
-          <w:trHeight w:val="547"/>
+          <w:trHeight w:val="1119"/>
         </w:trPr>
         <w:tc>
           <w:tcPr>
-            <w:tcW w:w="567" w:type="dxa"/>
+            <w:tcW w:w="704" w:type="dxa"/>
             <w:shd w:val="clear" w:color="auto" w:fill="auto"/>
             <w:noWrap/>
             <w:vAlign w:val="center"/>
@@ -905,7 +906,6 @@
           <w:p>
             <w:pPr>
               <w:widowControl/>
-              <w:spacing w:line="160" w:lineRule="exact"/>
               <w:contextualSpacing/>
               <w:jc w:val="center"/>
               <w:rPr>
@@ -928,7 +928,7 @@
         </w:tc>
         <w:tc>
           <w:tcPr>
-            <w:tcW w:w="846" w:type="dxa"/>
+            <w:tcW w:w="851" w:type="dxa"/>
             <w:shd w:val="clear" w:color="auto" w:fill="auto"/>
             <w:noWrap/>
             <w:vAlign w:val="center"/>
@@ -937,7 +937,6 @@
           <w:p>
             <w:pPr>
               <w:widowControl/>
-              <w:spacing w:line="160" w:lineRule="exact"/>
               <w:contextualSpacing/>
               <w:jc w:val="left"/>
               <w:rPr>
@@ -1066,7 +1065,7 @@
         </w:tc>
         <w:tc>
           <w:tcPr>
-            <w:tcW w:w="1418" w:type="dxa"/>
+            <w:tcW w:w="1276" w:type="dxa"/>
             <w:shd w:val="clear" w:color="auto" w:fill="auto"/>
             <w:noWrap/>
             <w:hideMark/>
@@ -1124,19 +1123,18 @@
       </w:tr>
       <w:tr>
         <w:trPr>
-          <w:trHeight w:val="578"/>
+          <w:trHeight w:val="1241"/>
         </w:trPr>
         <w:tc>
           <w:tcPr>
-            <w:tcW w:w="567" w:type="dxa"/>
-            <w:shd w:val="clear" w:color="auto" w:fill="auto"/>
-            <w:noWrap/>
-            <w:vAlign w:val="center"/>
-          </w:tcPr>
-          <w:p>
-            <w:pPr>
-              <w:widowControl/>
-              <w:spacing w:line="160" w:lineRule="exact"/>
+            <w:tcW w:w="704" w:type="dxa"/>
+            <w:shd w:val="clear" w:color="auto" w:fill="auto"/>
+            <w:noWrap/>
+            <w:vAlign w:val="center"/>
+          </w:tcPr>
+          <w:p>
+            <w:pPr>
+              <w:widowControl/>
               <w:contextualSpacing/>
               <w:jc w:val="center"/>
               <w:rPr>
@@ -1159,15 +1157,14 @@
         </w:tc>
         <w:tc>
           <w:tcPr>
-            <w:tcW w:w="846" w:type="dxa"/>
-            <w:shd w:val="clear" w:color="auto" w:fill="auto"/>
-            <w:noWrap/>
-            <w:vAlign w:val="center"/>
-          </w:tcPr>
-          <w:p>
-            <w:pPr>
-              <w:widowControl/>
-              <w:spacing w:line="160" w:lineRule="exact"/>
+            <w:tcW w:w="851" w:type="dxa"/>
+            <w:shd w:val="clear" w:color="auto" w:fill="auto"/>
+            <w:noWrap/>
+            <w:vAlign w:val="center"/>
+          </w:tcPr>
+          <w:p>
+            <w:pPr>
+              <w:widowControl/>
               <w:contextualSpacing/>
               <w:jc w:val="left"/>
               <w:rPr>
@@ -1283,7 +1280,7 @@
               <w:contextualSpacing/>
               <w:jc w:val="left"/>
               <w:rPr>
-                <w:rFonts w:ascii="Meiryo UI" w:eastAsia="Meiryo UI" w:hAnsi="Meiryo UI" w:cs="ＭＳ Ｐゴシック" w:hint="eastAsia"/>
+                <w:rFonts w:ascii="Meiryo UI" w:eastAsia="Meiryo UI" w:hAnsi="Meiryo UI" w:cs="ＭＳ Ｐゴシック"/>
                 <w:color w:val="000000"/>
                 <w:kern w:val="0"/>
                 <w:sz w:val="16"/>
@@ -1301,10 +1298,60 @@
               <w:t>・メニューのShift Voltageでdisableをセットし、450mv付近が出力されるか。</w:t>
             </w:r>
           </w:p>
-        </w:tc>
-        <w:tc>
-          <w:tcPr>
-            <w:tcW w:w="1418" w:type="dxa"/>
+          <w:p>
+            <w:pPr>
+              <w:widowControl/>
+              <w:spacing w:line="160" w:lineRule="exact"/>
+              <w:contextualSpacing/>
+              <w:jc w:val="left"/>
+              <w:rPr>
+                <w:rFonts w:ascii="Meiryo UI" w:eastAsia="Meiryo UI" w:hAnsi="Meiryo UI" w:cs="ＭＳ Ｐゴシック"/>
+                <w:color w:val="000000"/>
+                <w:kern w:val="0"/>
+                <w:sz w:val="16"/>
+                <w:szCs w:val="16"/>
+              </w:rPr>
+            </w:pPr>
+            <w:r>
+              <w:rPr>
+                <w:rFonts w:ascii="Meiryo UI" w:eastAsia="Meiryo UI" w:hAnsi="Meiryo UI" w:cs="ＭＳ Ｐゴシック" w:hint="eastAsia"/>
+                <w:color w:val="000000"/>
+                <w:kern w:val="0"/>
+                <w:sz w:val="16"/>
+                <w:szCs w:val="16"/>
+              </w:rPr>
+              <w:t>・0.9v以上を入力した際に、0.9v以下が出力されるか。</w:t>
+            </w:r>
+          </w:p>
+          <w:p>
+            <w:pPr>
+              <w:widowControl/>
+              <w:spacing w:line="160" w:lineRule="exact"/>
+              <w:contextualSpacing/>
+              <w:jc w:val="left"/>
+              <w:rPr>
+                <w:rFonts w:ascii="Meiryo UI" w:eastAsia="Meiryo UI" w:hAnsi="Meiryo UI" w:cs="ＭＳ Ｐゴシック" w:hint="eastAsia"/>
+                <w:color w:val="000000"/>
+                <w:kern w:val="0"/>
+                <w:sz w:val="16"/>
+                <w:szCs w:val="16"/>
+              </w:rPr>
+            </w:pPr>
+            <w:r>
+              <w:rPr>
+                <w:rFonts w:ascii="Meiryo UI" w:eastAsia="Meiryo UI" w:hAnsi="Meiryo UI" w:cs="ＭＳ Ｐゴシック" w:hint="eastAsia"/>
+                <w:color w:val="000000"/>
+                <w:kern w:val="0"/>
+                <w:sz w:val="16"/>
+                <w:szCs w:val="16"/>
+              </w:rPr>
+              <w:t>・0.08v以下が入力された際に、0.08v以上が出力されるか</w:t>
+            </w:r>
+          </w:p>
+        </w:tc>
+        <w:tc>
+          <w:tcPr>
+            <w:tcW w:w="1276" w:type="dxa"/>
             <w:shd w:val="clear" w:color="auto" w:fill="auto"/>
             <w:noWrap/>
           </w:tcPr>
@@ -1360,19 +1407,18 @@
       </w:tr>
       <w:tr>
         <w:trPr>
-          <w:trHeight w:val="558"/>
+          <w:trHeight w:val="969"/>
         </w:trPr>
         <w:tc>
           <w:tcPr>
-            <w:tcW w:w="567" w:type="dxa"/>
-            <w:shd w:val="clear" w:color="auto" w:fill="auto"/>
-            <w:noWrap/>
-            <w:vAlign w:val="center"/>
-          </w:tcPr>
-          <w:p>
-            <w:pPr>
-              <w:widowControl/>
-              <w:spacing w:line="160" w:lineRule="exact"/>
+            <w:tcW w:w="704" w:type="dxa"/>
+            <w:shd w:val="clear" w:color="auto" w:fill="auto"/>
+            <w:noWrap/>
+            <w:vAlign w:val="center"/>
+          </w:tcPr>
+          <w:p>
+            <w:pPr>
+              <w:widowControl/>
               <w:contextualSpacing/>
               <w:jc w:val="center"/>
               <w:rPr>
@@ -1395,15 +1441,14 @@
         </w:tc>
         <w:tc>
           <w:tcPr>
-            <w:tcW w:w="846" w:type="dxa"/>
-            <w:shd w:val="clear" w:color="auto" w:fill="auto"/>
-            <w:noWrap/>
-            <w:vAlign w:val="center"/>
-          </w:tcPr>
-          <w:p>
-            <w:pPr>
-              <w:widowControl/>
-              <w:spacing w:line="160" w:lineRule="exact"/>
+            <w:tcW w:w="851" w:type="dxa"/>
+            <w:shd w:val="clear" w:color="auto" w:fill="auto"/>
+            <w:noWrap/>
+            <w:vAlign w:val="center"/>
+          </w:tcPr>
+          <w:p>
+            <w:pPr>
+              <w:widowControl/>
               <w:contextualSpacing/>
               <w:jc w:val="left"/>
               <w:rPr>
@@ -1511,7 +1556,7 @@
         </w:tc>
         <w:tc>
           <w:tcPr>
-            <w:tcW w:w="1418" w:type="dxa"/>
+            <w:tcW w:w="1276" w:type="dxa"/>
             <w:shd w:val="clear" w:color="auto" w:fill="auto"/>
             <w:noWrap/>
           </w:tcPr>
@@ -1567,19 +1612,18 @@
       </w:tr>
       <w:tr>
         <w:trPr>
-          <w:trHeight w:val="557"/>
+          <w:trHeight w:val="1293"/>
         </w:trPr>
         <w:tc>
           <w:tcPr>
-            <w:tcW w:w="567" w:type="dxa"/>
-            <w:shd w:val="clear" w:color="auto" w:fill="auto"/>
-            <w:noWrap/>
-            <w:vAlign w:val="center"/>
-          </w:tcPr>
-          <w:p>
-            <w:pPr>
-              <w:widowControl/>
-              <w:spacing w:line="160" w:lineRule="exact"/>
+            <w:tcW w:w="704" w:type="dxa"/>
+            <w:shd w:val="clear" w:color="auto" w:fill="auto"/>
+            <w:noWrap/>
+            <w:vAlign w:val="center"/>
+          </w:tcPr>
+          <w:p>
+            <w:pPr>
+              <w:widowControl/>
               <w:contextualSpacing/>
               <w:jc w:val="center"/>
               <w:rPr>
@@ -1602,15 +1646,14 @@
         </w:tc>
         <w:tc>
           <w:tcPr>
-            <w:tcW w:w="846" w:type="dxa"/>
-            <w:shd w:val="clear" w:color="auto" w:fill="auto"/>
-            <w:noWrap/>
-            <w:vAlign w:val="center"/>
-          </w:tcPr>
-          <w:p>
-            <w:pPr>
-              <w:widowControl/>
-              <w:spacing w:line="160" w:lineRule="exact"/>
+            <w:tcW w:w="851" w:type="dxa"/>
+            <w:shd w:val="clear" w:color="auto" w:fill="auto"/>
+            <w:noWrap/>
+            <w:vAlign w:val="center"/>
+          </w:tcPr>
+          <w:p>
+            <w:pPr>
+              <w:widowControl/>
               <w:contextualSpacing/>
               <w:jc w:val="left"/>
               <w:rPr>
@@ -1761,27 +1804,7 @@
                 <w:sz w:val="16"/>
                 <w:szCs w:val="16"/>
               </w:rPr>
-              <w:t>・メニューのShift Voltageでdisableを</w:t>
-            </w:r>
-            <w:r>
-              <w:rPr>
-                <w:rFonts w:ascii="Meiryo UI" w:eastAsia="Meiryo UI" w:hAnsi="Meiryo UI" w:cs="ＭＳ Ｐゴシック" w:hint="eastAsia"/>
-                <w:color w:val="000000"/>
-                <w:kern w:val="0"/>
-                <w:sz w:val="16"/>
-                <w:szCs w:val="16"/>
-              </w:rPr>
-              <w:t>セット</w:t>
-            </w:r>
-            <w:r>
-              <w:rPr>
-                <w:rFonts w:ascii="Meiryo UI" w:eastAsia="Meiryo UI" w:hAnsi="Meiryo UI" w:cs="ＭＳ Ｐゴシック" w:hint="eastAsia"/>
-                <w:color w:val="000000"/>
-                <w:kern w:val="0"/>
-                <w:sz w:val="16"/>
-                <w:szCs w:val="16"/>
-              </w:rPr>
-              <w:t>し、450mv付近が出力されるか。</w:t>
+              <w:t>・メニューのShift Voltageでdisableをセットし、450mv付近が出力されるか。</w:t>
             </w:r>
             <w:r>
               <w:rPr>
@@ -1794,10 +1817,60 @@
               <w:t>・</w:t>
             </w:r>
           </w:p>
-        </w:tc>
-        <w:tc>
-          <w:tcPr>
-            <w:tcW w:w="1418" w:type="dxa"/>
+          <w:p>
+            <w:pPr>
+              <w:widowControl/>
+              <w:spacing w:line="160" w:lineRule="exact"/>
+              <w:contextualSpacing/>
+              <w:jc w:val="left"/>
+              <w:rPr>
+                <w:rFonts w:ascii="Meiryo UI" w:eastAsia="Meiryo UI" w:hAnsi="Meiryo UI" w:cs="ＭＳ Ｐゴシック"/>
+                <w:color w:val="000000"/>
+                <w:kern w:val="0"/>
+                <w:sz w:val="16"/>
+                <w:szCs w:val="16"/>
+              </w:rPr>
+            </w:pPr>
+            <w:r>
+              <w:rPr>
+                <w:rFonts w:ascii="Meiryo UI" w:eastAsia="Meiryo UI" w:hAnsi="Meiryo UI" w:cs="ＭＳ Ｐゴシック" w:hint="eastAsia"/>
+                <w:color w:val="000000"/>
+                <w:kern w:val="0"/>
+                <w:sz w:val="16"/>
+                <w:szCs w:val="16"/>
+              </w:rPr>
+              <w:t>・0.9v以上を入力した際に、0.9v以下が出力されるか。</w:t>
+            </w:r>
+          </w:p>
+          <w:p>
+            <w:pPr>
+              <w:widowControl/>
+              <w:spacing w:line="160" w:lineRule="exact"/>
+              <w:contextualSpacing/>
+              <w:jc w:val="left"/>
+              <w:rPr>
+                <w:rFonts w:ascii="Meiryo UI" w:eastAsia="Meiryo UI" w:hAnsi="Meiryo UI" w:cs="ＭＳ Ｐゴシック" w:hint="eastAsia"/>
+                <w:color w:val="000000"/>
+                <w:kern w:val="0"/>
+                <w:sz w:val="16"/>
+                <w:szCs w:val="16"/>
+              </w:rPr>
+            </w:pPr>
+            <w:r>
+              <w:rPr>
+                <w:rFonts w:ascii="Meiryo UI" w:eastAsia="Meiryo UI" w:hAnsi="Meiryo UI" w:cs="ＭＳ Ｐゴシック" w:hint="eastAsia"/>
+                <w:color w:val="000000"/>
+                <w:kern w:val="0"/>
+                <w:sz w:val="16"/>
+                <w:szCs w:val="16"/>
+              </w:rPr>
+              <w:t>・0.08v以下が入力された際に、0.08v以上が出力されるか</w:t>
+            </w:r>
+          </w:p>
+        </w:tc>
+        <w:tc>
+          <w:tcPr>
+            <w:tcW w:w="1276" w:type="dxa"/>
             <w:shd w:val="clear" w:color="auto" w:fill="auto"/>
             <w:noWrap/>
           </w:tcPr>
@@ -1857,15 +1930,14 @@
         </w:trPr>
         <w:tc>
           <w:tcPr>
-            <w:tcW w:w="567" w:type="dxa"/>
-            <w:shd w:val="clear" w:color="auto" w:fill="auto"/>
-            <w:noWrap/>
-            <w:vAlign w:val="center"/>
-          </w:tcPr>
-          <w:p>
-            <w:pPr>
-              <w:widowControl/>
-              <w:spacing w:line="160" w:lineRule="exact"/>
+            <w:tcW w:w="704" w:type="dxa"/>
+            <w:shd w:val="clear" w:color="auto" w:fill="auto"/>
+            <w:noWrap/>
+            <w:vAlign w:val="center"/>
+          </w:tcPr>
+          <w:p>
+            <w:pPr>
+              <w:widowControl/>
               <w:contextualSpacing/>
               <w:jc w:val="center"/>
               <w:rPr>
@@ -1888,15 +1960,14 @@
         </w:tc>
         <w:tc>
           <w:tcPr>
-            <w:tcW w:w="846" w:type="dxa"/>
-            <w:shd w:val="clear" w:color="auto" w:fill="auto"/>
-            <w:noWrap/>
-            <w:vAlign w:val="center"/>
-          </w:tcPr>
-          <w:p>
-            <w:pPr>
-              <w:widowControl/>
-              <w:spacing w:line="160" w:lineRule="exact"/>
+            <w:tcW w:w="851" w:type="dxa"/>
+            <w:shd w:val="clear" w:color="auto" w:fill="auto"/>
+            <w:noWrap/>
+            <w:vAlign w:val="center"/>
+          </w:tcPr>
+          <w:p>
+            <w:pPr>
+              <w:widowControl/>
               <w:contextualSpacing/>
               <w:jc w:val="left"/>
               <w:rPr>
@@ -2003,7 +2074,7 @@
         </w:tc>
         <w:tc>
           <w:tcPr>
-            <w:tcW w:w="1418" w:type="dxa"/>
+            <w:tcW w:w="1276" w:type="dxa"/>
             <w:shd w:val="clear" w:color="auto" w:fill="auto"/>
             <w:noWrap/>
           </w:tcPr>
@@ -2059,19 +2130,18 @@
       </w:tr>
       <w:tr>
         <w:trPr>
-          <w:trHeight w:val="842"/>
+          <w:trHeight w:val="996"/>
         </w:trPr>
         <w:tc>
           <w:tcPr>
-            <w:tcW w:w="567" w:type="dxa"/>
-            <w:shd w:val="clear" w:color="auto" w:fill="auto"/>
-            <w:noWrap/>
-            <w:vAlign w:val="center"/>
-          </w:tcPr>
-          <w:p>
-            <w:pPr>
-              <w:widowControl/>
-              <w:spacing w:line="160" w:lineRule="exact"/>
+            <w:tcW w:w="704" w:type="dxa"/>
+            <w:shd w:val="clear" w:color="auto" w:fill="auto"/>
+            <w:noWrap/>
+            <w:vAlign w:val="center"/>
+          </w:tcPr>
+          <w:p>
+            <w:pPr>
+              <w:widowControl/>
               <w:contextualSpacing/>
               <w:jc w:val="center"/>
               <w:rPr>
@@ -2094,15 +2164,14 @@
         </w:tc>
         <w:tc>
           <w:tcPr>
-            <w:tcW w:w="846" w:type="dxa"/>
-            <w:shd w:val="clear" w:color="auto" w:fill="auto"/>
-            <w:noWrap/>
-            <w:vAlign w:val="center"/>
-          </w:tcPr>
-          <w:p>
-            <w:pPr>
-              <w:widowControl/>
-              <w:spacing w:line="160" w:lineRule="exact"/>
+            <w:tcW w:w="851" w:type="dxa"/>
+            <w:shd w:val="clear" w:color="auto" w:fill="auto"/>
+            <w:noWrap/>
+            <w:vAlign w:val="center"/>
+          </w:tcPr>
+          <w:p>
+            <w:pPr>
+              <w:widowControl/>
               <w:contextualSpacing/>
               <w:jc w:val="left"/>
               <w:rPr>
@@ -2194,7 +2263,7 @@
         </w:tc>
         <w:tc>
           <w:tcPr>
-            <w:tcW w:w="1418" w:type="dxa"/>
+            <w:tcW w:w="1276" w:type="dxa"/>
             <w:shd w:val="clear" w:color="auto" w:fill="auto"/>
             <w:noWrap/>
           </w:tcPr>
@@ -2254,15 +2323,14 @@
         </w:trPr>
         <w:tc>
           <w:tcPr>
-            <w:tcW w:w="567" w:type="dxa"/>
-            <w:shd w:val="clear" w:color="auto" w:fill="auto"/>
-            <w:noWrap/>
-            <w:vAlign w:val="center"/>
-          </w:tcPr>
-          <w:p>
-            <w:pPr>
-              <w:widowControl/>
-              <w:spacing w:line="160" w:lineRule="exact"/>
+            <w:tcW w:w="704" w:type="dxa"/>
+            <w:shd w:val="clear" w:color="auto" w:fill="auto"/>
+            <w:noWrap/>
+            <w:vAlign w:val="center"/>
+          </w:tcPr>
+          <w:p>
+            <w:pPr>
+              <w:widowControl/>
               <w:contextualSpacing/>
               <w:jc w:val="center"/>
               <w:rPr>
@@ -2294,15 +2362,14 @@
         </w:tc>
         <w:tc>
           <w:tcPr>
-            <w:tcW w:w="846" w:type="dxa"/>
-            <w:shd w:val="clear" w:color="auto" w:fill="auto"/>
-            <w:noWrap/>
-            <w:vAlign w:val="center"/>
-          </w:tcPr>
-          <w:p>
-            <w:pPr>
-              <w:widowControl/>
-              <w:spacing w:line="160" w:lineRule="exact"/>
+            <w:tcW w:w="851" w:type="dxa"/>
+            <w:shd w:val="clear" w:color="auto" w:fill="auto"/>
+            <w:noWrap/>
+            <w:vAlign w:val="center"/>
+          </w:tcPr>
+          <w:p>
+            <w:pPr>
+              <w:widowControl/>
               <w:contextualSpacing/>
               <w:jc w:val="left"/>
               <w:rPr>
@@ -2394,7 +2461,7 @@
         </w:tc>
         <w:tc>
           <w:tcPr>
-            <w:tcW w:w="1418" w:type="dxa"/>
+            <w:tcW w:w="1276" w:type="dxa"/>
             <w:shd w:val="clear" w:color="auto" w:fill="auto"/>
             <w:noWrap/>
           </w:tcPr>
@@ -2455,7 +2522,7 @@
         </w:trPr>
         <w:tc>
           <w:tcPr>
-            <w:tcW w:w="567" w:type="dxa"/>
+            <w:tcW w:w="704" w:type="dxa"/>
             <w:shd w:val="clear" w:color="auto" w:fill="auto"/>
             <w:noWrap/>
             <w:vAlign w:val="center"/>
@@ -2464,7 +2531,6 @@
           <w:p>
             <w:pPr>
               <w:widowControl/>
-              <w:spacing w:line="160" w:lineRule="exact"/>
               <w:contextualSpacing/>
               <w:jc w:val="center"/>
               <w:rPr>
@@ -2496,7 +2562,7 @@
         </w:tc>
         <w:tc>
           <w:tcPr>
-            <w:tcW w:w="846" w:type="dxa"/>
+            <w:tcW w:w="851" w:type="dxa"/>
             <w:shd w:val="clear" w:color="auto" w:fill="auto"/>
             <w:noWrap/>
             <w:vAlign w:val="center"/>
@@ -2505,7 +2571,6 @@
           <w:p>
             <w:pPr>
               <w:widowControl/>
-              <w:spacing w:line="160" w:lineRule="exact"/>
               <w:contextualSpacing/>
               <w:jc w:val="left"/>
               <w:rPr>
@@ -2655,7 +2720,7 @@
         </w:tc>
         <w:tc>
           <w:tcPr>
-            <w:tcW w:w="1418" w:type="dxa"/>
+            <w:tcW w:w="1276" w:type="dxa"/>
             <w:shd w:val="clear" w:color="auto" w:fill="auto"/>
             <w:noWrap/>
             <w:hideMark/>
@@ -2738,7 +2803,7 @@
         </w:trPr>
         <w:tc>
           <w:tcPr>
-            <w:tcW w:w="567" w:type="dxa"/>
+            <w:tcW w:w="704" w:type="dxa"/>
             <w:shd w:val="clear" w:color="auto" w:fill="auto"/>
             <w:noWrap/>
             <w:vAlign w:val="center"/>
@@ -2778,7 +2843,7 @@
         </w:tc>
         <w:tc>
           <w:tcPr>
-            <w:tcW w:w="846" w:type="dxa"/>
+            <w:tcW w:w="851" w:type="dxa"/>
             <w:shd w:val="clear" w:color="auto" w:fill="auto"/>
             <w:noWrap/>
             <w:vAlign w:val="center"/>
@@ -2843,7 +2908,7 @@
         </w:tc>
         <w:tc>
           <w:tcPr>
-            <w:tcW w:w="1418" w:type="dxa"/>
+            <w:tcW w:w="1276" w:type="dxa"/>
             <w:shd w:val="clear" w:color="auto" w:fill="auto"/>
             <w:noWrap/>
             <w:vAlign w:val="center"/>
@@ -2904,7 +2969,7 @@
         </w:trPr>
         <w:tc>
           <w:tcPr>
-            <w:tcW w:w="567" w:type="dxa"/>
+            <w:tcW w:w="704" w:type="dxa"/>
             <w:shd w:val="clear" w:color="auto" w:fill="auto"/>
             <w:noWrap/>
             <w:vAlign w:val="center"/>
@@ -2944,7 +3009,7 @@
         </w:tc>
         <w:tc>
           <w:tcPr>
-            <w:tcW w:w="846" w:type="dxa"/>
+            <w:tcW w:w="851" w:type="dxa"/>
             <w:shd w:val="clear" w:color="auto" w:fill="auto"/>
             <w:noWrap/>
             <w:vAlign w:val="center"/>
@@ -3009,7 +3074,7 @@
         </w:tc>
         <w:tc>
           <w:tcPr>
-            <w:tcW w:w="1418" w:type="dxa"/>
+            <w:tcW w:w="1276" w:type="dxa"/>
             <w:shd w:val="clear" w:color="auto" w:fill="auto"/>
             <w:noWrap/>
             <w:vAlign w:val="center"/>
@@ -3345,7 +3410,7 @@
 </file>
 
 <file path=word/endnotes.xml><?xml version="1.0" encoding="utf-8"?>
-<w:endnotes xmlns:wpc="http://schemas.microsoft.com/office/word/2010/wordprocessingCanvas" xmlns:cx="http://schemas.microsoft.com/office/drawing/2014/chartex" xmlns:cx1="http://schemas.microsoft.com/office/drawing/2015/9/8/chartex" xmlns:cx2="http://schemas.microsoft.com/office/drawing/2015/10/21/chartex" xmlns:cx3="http://schemas.microsoft.com/office/drawing/2016/5/9/chartex" xmlns:cx4="http://schemas.microsoft.com/office/drawing/2016/5/10/chartex" xmlns:cx5="http://schemas.microsoft.com/office/drawing/2016/5/11/chartex" xmlns:cx6="http://schemas.microsoft.com/office/drawing/2016/5/12/chartex" xmlns:cx7="http://schemas.microsoft.com/office/drawing/2016/5/13/chartex" xmlns:cx8="http://schemas.microsoft.com/office/drawing/2016/5/14/chartex" xmlns:mc="http://schemas.openxmlformats.org/markup-compatibility/2006" xmlns:aink="http://schemas.microsoft.com/office/drawing/2016/ink" xmlns:am3d="http://schemas.microsoft.com/office/drawing/2017/model3d" xmlns:o="urn:schemas-microsoft-com:office:office" xmlns:r="http://schemas.openxmlformats.org/officeDocument/2006/relationships" xmlns:m="http://schemas.openxmlformats.org/officeDocument/2006/math" xmlns:v="urn:schemas-microsoft-com:vml" xmlns:wp14="http://schemas.microsoft.com/office/word/2010/wordprocessingDrawing" xmlns:wp="http://schemas.openxmlformats.org/drawingml/2006/wordprocessingDrawing" xmlns:w10="urn:schemas-microsoft-com:office:word" xmlns:w="http://schemas.openxmlformats.org/wordprocessingml/2006/main" xmlns:w14="http://schemas.microsoft.com/office/word/2010/wordml" xmlns:w15="http://schemas.microsoft.com/office/word/2012/wordml" xmlns:w16cex="http://schemas.microsoft.com/office/word/2018/wordml/cex" xmlns:w16cid="http://schemas.microsoft.com/office/word/2016/wordml/cid" xmlns:w16="http://schemas.microsoft.com/office/word/2018/wordml" xmlns:w16sdtdh="http://schemas.microsoft.com/office/word/2020/wordml/sdtdatahash" xmlns:w16se="http://schemas.microsoft.com/office/word/2015/wordml/symex" xmlns:wpg="http://schemas.microsoft.com/office/word/2010/wordprocessingGroup" xmlns:wpi="http://schemas.microsoft.com/office/word/2010/wordprocessingInk" xmlns:wne="http://schemas.microsoft.com/office/word/2006/wordml" xmlns:wps="http://schemas.microsoft.com/office/word/2010/wordprocessingShape" mc:Ignorable="w14 w15 w16se w16cid w16 w16cex w16sdtdh wp14">
+<w:endnotes xmlns:wpc="http://schemas.microsoft.com/office/word/2010/wordprocessingCanvas" xmlns:cx="http://schemas.microsoft.com/office/drawing/2014/chartex" xmlns:cx1="http://schemas.microsoft.com/office/drawing/2015/9/8/chartex" xmlns:cx2="http://schemas.microsoft.com/office/drawing/2015/10/21/chartex" xmlns:cx3="http://schemas.microsoft.com/office/drawing/2016/5/9/chartex" xmlns:cx4="http://schemas.microsoft.com/office/drawing/2016/5/10/chartex" xmlns:cx5="http://schemas.microsoft.com/office/drawing/2016/5/11/chartex" xmlns:cx6="http://schemas.microsoft.com/office/drawing/2016/5/12/chartex" xmlns:cx7="http://schemas.microsoft.com/office/drawing/2016/5/13/chartex" xmlns:cx8="http://schemas.microsoft.com/office/drawing/2016/5/14/chartex" xmlns:mc="http://schemas.openxmlformats.org/markup-compatibility/2006" xmlns:aink="http://schemas.microsoft.com/office/drawing/2016/ink" xmlns:am3d="http://schemas.microsoft.com/office/drawing/2017/model3d" xmlns:o="urn:schemas-microsoft-com:office:office" xmlns:oel="http://schemas.microsoft.com/office/2019/extlst" xmlns:r="http://schemas.openxmlformats.org/officeDocument/2006/relationships" xmlns:m="http://schemas.openxmlformats.org/officeDocument/2006/math" xmlns:v="urn:schemas-microsoft-com:vml" xmlns:wp14="http://schemas.microsoft.com/office/word/2010/wordprocessingDrawing" xmlns:wp="http://schemas.openxmlformats.org/drawingml/2006/wordprocessingDrawing" xmlns:w10="urn:schemas-microsoft-com:office:word" xmlns:w="http://schemas.openxmlformats.org/wordprocessingml/2006/main" xmlns:w14="http://schemas.microsoft.com/office/word/2010/wordml" xmlns:w15="http://schemas.microsoft.com/office/word/2012/wordml" xmlns:w16cex="http://schemas.microsoft.com/office/word/2018/wordml/cex" xmlns:w16cid="http://schemas.microsoft.com/office/word/2016/wordml/cid" xmlns:w16="http://schemas.microsoft.com/office/word/2018/wordml" xmlns:w16sdtdh="http://schemas.microsoft.com/office/word/2020/wordml/sdtdatahash" xmlns:w16se="http://schemas.microsoft.com/office/word/2015/wordml/symex" xmlns:wpg="http://schemas.microsoft.com/office/word/2010/wordprocessingGroup" xmlns:wpi="http://schemas.microsoft.com/office/word/2010/wordprocessingInk" xmlns:wne="http://schemas.microsoft.com/office/word/2006/wordml" xmlns:wps="http://schemas.microsoft.com/office/word/2010/wordprocessingShape" mc:Ignorable="w14 w15 w16se w16cid w16 w16cex w16sdtdh wp14">
   <w:endnote w:type="separator" w:id="-1">
     <w:p>
       <w:r>
@@ -3364,7 +3429,7 @@
 </file>
 
 <file path=word/footnotes.xml><?xml version="1.0" encoding="utf-8"?>
-<w:footnotes xmlns:wpc="http://schemas.microsoft.com/office/word/2010/wordprocessingCanvas" xmlns:cx="http://schemas.microsoft.com/office/drawing/2014/chartex" xmlns:cx1="http://schemas.microsoft.com/office/drawing/2015/9/8/chartex" xmlns:cx2="http://schemas.microsoft.com/office/drawing/2015/10/21/chartex" xmlns:cx3="http://schemas.microsoft.com/office/drawing/2016/5/9/chartex" xmlns:cx4="http://schemas.microsoft.com/office/drawing/2016/5/10/chartex" xmlns:cx5="http://schemas.microsoft.com/office/drawing/2016/5/11/chartex" xmlns:cx6="http://schemas.microsoft.com/office/drawing/2016/5/12/chartex" xmlns:cx7="http://schemas.microsoft.com/office/drawing/2016/5/13/chartex" xmlns:cx8="http://schemas.microsoft.com/office/drawing/2016/5/14/chartex" xmlns:mc="http://schemas.openxmlformats.org/markup-compatibility/2006" xmlns:aink="http://schemas.microsoft.com/office/drawing/2016/ink" xmlns:am3d="http://schemas.microsoft.com/office/drawing/2017/model3d" xmlns:o="urn:schemas-microsoft-com:office:office" xmlns:r="http://schemas.openxmlformats.org/officeDocument/2006/relationships" xmlns:m="http://schemas.openxmlformats.org/officeDocument/2006/math" xmlns:v="urn:schemas-microsoft-com:vml" xmlns:wp14="http://schemas.microsoft.com/office/word/2010/wordprocessingDrawing" xmlns:wp="http://schemas.openxmlformats.org/drawingml/2006/wordprocessingDrawing" xmlns:w10="urn:schemas-microsoft-com:office:word" xmlns:w="http://schemas.openxmlformats.org/wordprocessingml/2006/main" xmlns:w14="http://schemas.microsoft.com/office/word/2010/wordml" xmlns:w15="http://schemas.microsoft.com/office/word/2012/wordml" xmlns:w16cex="http://schemas.microsoft.com/office/word/2018/wordml/cex" xmlns:w16cid="http://schemas.microsoft.com/office/word/2016/wordml/cid" xmlns:w16="http://schemas.microsoft.com/office/word/2018/wordml" xmlns:w16sdtdh="http://schemas.microsoft.com/office/word/2020/wordml/sdtdatahash" xmlns:w16se="http://schemas.microsoft.com/office/word/2015/wordml/symex" xmlns:wpg="http://schemas.microsoft.com/office/word/2010/wordprocessingGroup" xmlns:wpi="http://schemas.microsoft.com/office/word/2010/wordprocessingInk" xmlns:wne="http://schemas.microsoft.com/office/word/2006/wordml" xmlns:wps="http://schemas.microsoft.com/office/word/2010/wordprocessingShape" mc:Ignorable="w14 w15 w16se w16cid w16 w16cex w16sdtdh wp14">
+<w:footnotes xmlns:wpc="http://schemas.microsoft.com/office/word/2010/wordprocessingCanvas" xmlns:cx="http://schemas.microsoft.com/office/drawing/2014/chartex" xmlns:cx1="http://schemas.microsoft.com/office/drawing/2015/9/8/chartex" xmlns:cx2="http://schemas.microsoft.com/office/drawing/2015/10/21/chartex" xmlns:cx3="http://schemas.microsoft.com/office/drawing/2016/5/9/chartex" xmlns:cx4="http://schemas.microsoft.com/office/drawing/2016/5/10/chartex" xmlns:cx5="http://schemas.microsoft.com/office/drawing/2016/5/11/chartex" xmlns:cx6="http://schemas.microsoft.com/office/drawing/2016/5/12/chartex" xmlns:cx7="http://schemas.microsoft.com/office/drawing/2016/5/13/chartex" xmlns:cx8="http://schemas.microsoft.com/office/drawing/2016/5/14/chartex" xmlns:mc="http://schemas.openxmlformats.org/markup-compatibility/2006" xmlns:aink="http://schemas.microsoft.com/office/drawing/2016/ink" xmlns:am3d="http://schemas.microsoft.com/office/drawing/2017/model3d" xmlns:o="urn:schemas-microsoft-com:office:office" xmlns:oel="http://schemas.microsoft.com/office/2019/extlst" xmlns:r="http://schemas.openxmlformats.org/officeDocument/2006/relationships" xmlns:m="http://schemas.openxmlformats.org/officeDocument/2006/math" xmlns:v="urn:schemas-microsoft-com:vml" xmlns:wp14="http://schemas.microsoft.com/office/word/2010/wordprocessingDrawing" xmlns:wp="http://schemas.openxmlformats.org/drawingml/2006/wordprocessingDrawing" xmlns:w10="urn:schemas-microsoft-com:office:word" xmlns:w="http://schemas.openxmlformats.org/wordprocessingml/2006/main" xmlns:w14="http://schemas.microsoft.com/office/word/2010/wordml" xmlns:w15="http://schemas.microsoft.com/office/word/2012/wordml" xmlns:w16cex="http://schemas.microsoft.com/office/word/2018/wordml/cex" xmlns:w16cid="http://schemas.microsoft.com/office/word/2016/wordml/cid" xmlns:w16="http://schemas.microsoft.com/office/word/2018/wordml" xmlns:w16sdtdh="http://schemas.microsoft.com/office/word/2020/wordml/sdtdatahash" xmlns:w16se="http://schemas.microsoft.com/office/word/2015/wordml/symex" xmlns:wpg="http://schemas.microsoft.com/office/word/2010/wordprocessingGroup" xmlns:wpi="http://schemas.microsoft.com/office/word/2010/wordprocessingInk" xmlns:wne="http://schemas.microsoft.com/office/word/2006/wordml" xmlns:wps="http://schemas.microsoft.com/office/word/2010/wordprocessingShape" mc:Ignorable="w14 w15 w16se w16cid w16 w16cex w16sdtdh wp14">
   <w:footnote w:type="separator" w:id="-1">
     <w:p>
       <w:r>
@@ -3774,7 +3839,7 @@
     <w:lsdException w:name="Unresolved Mention" w:semiHidden="1" w:unhideWhenUsed="1"/>
     <w:lsdException w:name="Smart Link" w:semiHidden="1" w:unhideWhenUsed="1"/>
   </w:latentStyles>
-  <w:style w:type="paragraph" w:default="1" w:styleId="a">
+  <w:style w:type="paragraph" w:default="1" w:styleId="Normal">
     <w:name w:val="Normal"/>
     <w:qFormat/>
     <w:rsid w:val="00D60968"/>
@@ -3783,13 +3848,13 @@
       <w:jc w:val="both"/>
     </w:pPr>
   </w:style>
-  <w:style w:type="character" w:default="1" w:styleId="a0">
+  <w:style w:type="character" w:default="1" w:styleId="DefaultParagraphFont">
     <w:name w:val="Default Paragraph Font"/>
     <w:uiPriority w:val="1"/>
     <w:semiHidden/>
     <w:unhideWhenUsed/>
   </w:style>
-  <w:style w:type="table" w:default="1" w:styleId="a1">
+  <w:style w:type="table" w:default="1" w:styleId="TableNormal">
     <w:name w:val="Normal Table"/>
     <w:uiPriority w:val="99"/>
     <w:semiHidden/>
@@ -3804,16 +3869,16 @@
       </w:tblCellMar>
     </w:tblPr>
   </w:style>
-  <w:style w:type="numbering" w:default="1" w:styleId="a2">
+  <w:style w:type="numbering" w:default="1" w:styleId="NoList">
     <w:name w:val="No List"/>
     <w:uiPriority w:val="99"/>
     <w:semiHidden/>
     <w:unhideWhenUsed/>
   </w:style>
-  <w:style w:type="paragraph" w:styleId="a3">
+  <w:style w:type="paragraph" w:styleId="Header">
     <w:name w:val="header"/>
-    <w:basedOn w:val="a"/>
-    <w:link w:val="a4"/>
+    <w:basedOn w:val="Normal"/>
+    <w:link w:val="HeaderChar"/>
     <w:uiPriority w:val="99"/>
     <w:unhideWhenUsed/>
     <w:rsid w:val="0003572C"/>
@@ -3825,17 +3890,17 @@
       <w:snapToGrid w:val="0"/>
     </w:pPr>
   </w:style>
-  <w:style w:type="character" w:customStyle="1" w:styleId="a4">
-    <w:name w:val="ヘッダー (文字)"/>
-    <w:basedOn w:val="a0"/>
-    <w:link w:val="a3"/>
+  <w:style w:type="character" w:customStyle="1" w:styleId="HeaderChar">
+    <w:name w:val="Header Char"/>
+    <w:basedOn w:val="DefaultParagraphFont"/>
+    <w:link w:val="Header"/>
     <w:uiPriority w:val="99"/>
     <w:rsid w:val="0003572C"/>
   </w:style>
-  <w:style w:type="paragraph" w:styleId="a5">
+  <w:style w:type="paragraph" w:styleId="Footer">
     <w:name w:val="footer"/>
-    <w:basedOn w:val="a"/>
-    <w:link w:val="a6"/>
+    <w:basedOn w:val="Normal"/>
+    <w:link w:val="FooterChar"/>
     <w:uiPriority w:val="99"/>
     <w:unhideWhenUsed/>
     <w:rsid w:val="0003572C"/>
@@ -3847,10 +3912,10 @@
       <w:snapToGrid w:val="0"/>
     </w:pPr>
   </w:style>
-  <w:style w:type="character" w:customStyle="1" w:styleId="a6">
-    <w:name w:val="フッター (文字)"/>
-    <w:basedOn w:val="a0"/>
-    <w:link w:val="a5"/>
+  <w:style w:type="character" w:customStyle="1" w:styleId="FooterChar">
+    <w:name w:val="Footer Char"/>
+    <w:basedOn w:val="DefaultParagraphFont"/>
+    <w:link w:val="Footer"/>
     <w:uiPriority w:val="99"/>
     <w:rsid w:val="0003572C"/>
   </w:style>
@@ -4382,18 +4447,18 @@
 </file>
 
 <file path=customXml/item2.xml><?xml version="1.0" encoding="utf-8"?>
+<p:properties xmlns:p="http://schemas.microsoft.com/office/2006/metadata/properties" xmlns:xsi="http://www.w3.org/2001/XMLSchema-instance" xmlns:pc="http://schemas.microsoft.com/office/infopath/2007/PartnerControls">
+  <documentManagement/>
+</p:properties>
+</file>
+
+<file path=customXml/item3.xml><?xml version="1.0" encoding="utf-8"?>
 <?mso-contentType ?>
 <FormTemplates xmlns="http://schemas.microsoft.com/sharepoint/v3/contenttype/forms">
   <Display>DocumentLibraryForm</Display>
   <Edit>DocumentLibraryForm</Edit>
   <New>DocumentLibraryForm</New>
 </FormTemplates>
-</file>
-
-<file path=customXml/item3.xml><?xml version="1.0" encoding="utf-8"?>
-<p:properties xmlns:p="http://schemas.microsoft.com/office/2006/metadata/properties" xmlns:xsi="http://www.w3.org/2001/XMLSchema-instance" xmlns:pc="http://schemas.microsoft.com/office/infopath/2007/PartnerControls">
-  <documentManagement/>
-</p:properties>
 </file>
 
 <file path=customXml/itemProps1.xml><?xml version="1.0" encoding="utf-8"?>
@@ -4416,18 +4481,18 @@
 </file>
 
 <file path=customXml/itemProps2.xml><?xml version="1.0" encoding="utf-8"?>
-<ds:datastoreItem xmlns:ds="http://schemas.openxmlformats.org/officeDocument/2006/customXml" ds:itemID="{E2F665C5-208C-4D65-89E1-D904A63F4B51}">
-  <ds:schemaRefs>
-    <ds:schemaRef ds:uri="http://schemas.microsoft.com/sharepoint/v3/contenttype/forms"/>
-  </ds:schemaRefs>
-</ds:datastoreItem>
-</file>
-
-<file path=customXml/itemProps3.xml><?xml version="1.0" encoding="utf-8"?>
 <ds:datastoreItem xmlns:ds="http://schemas.openxmlformats.org/officeDocument/2006/customXml" ds:itemID="{EAB6199C-9738-4873-B448-043183CDA3C2}">
   <ds:schemaRefs>
     <ds:schemaRef ds:uri="http://schemas.microsoft.com/office/2006/metadata/properties"/>
     <ds:schemaRef ds:uri="http://schemas.microsoft.com/office/infopath/2007/PartnerControls"/>
   </ds:schemaRefs>
 </ds:datastoreItem>
+</file>
+
+<file path=customXml/itemProps3.xml><?xml version="1.0" encoding="utf-8"?>
+<ds:datastoreItem xmlns:ds="http://schemas.openxmlformats.org/officeDocument/2006/customXml" ds:itemID="{E2F665C5-208C-4D65-89E1-D904A63F4B51}">
+  <ds:schemaRefs>
+    <ds:schemaRef ds:uri="http://schemas.microsoft.com/sharepoint/v3/contenttype/forms"/>
+  </ds:schemaRefs>
+</ds:datastoreItem>
 </file>
--- a/test/Template_Lambda_Shifter2_0_Inspection_Sheet_LS20-AP0000_JP.docx
+++ b/test/Template_Lambda_Shifter2_0_Inspection_Sheet_LS20-AP0000_JP.docx
@@ -1320,7 +1320,47 @@
                 <w:sz w:val="16"/>
                 <w:szCs w:val="16"/>
               </w:rPr>
-              <w:t>・0.9v以上を入力した際に、0.9v以下が出力されるか。</w:t>
+              <w:t>・0.9</w:t>
+            </w:r>
+            <w:r>
+              <w:rPr>
+                <w:rFonts w:ascii="Meiryo UI" w:eastAsia="Meiryo UI" w:hAnsi="Meiryo UI" w:cs="ＭＳ Ｐゴシック" w:hint="eastAsia"/>
+                <w:color w:val="000000"/>
+                <w:kern w:val="0"/>
+                <w:sz w:val="16"/>
+                <w:szCs w:val="16"/>
+              </w:rPr>
+              <w:t>5</w:t>
+            </w:r>
+            <w:r>
+              <w:rPr>
+                <w:rFonts w:ascii="Meiryo UI" w:eastAsia="Meiryo UI" w:hAnsi="Meiryo UI" w:cs="ＭＳ Ｐゴシック" w:hint="eastAsia"/>
+                <w:color w:val="000000"/>
+                <w:kern w:val="0"/>
+                <w:sz w:val="16"/>
+                <w:szCs w:val="16"/>
+              </w:rPr>
+              <w:t>v以上を入力した際に、0.9</w:t>
+            </w:r>
+            <w:r>
+              <w:rPr>
+                <w:rFonts w:ascii="Meiryo UI" w:eastAsia="Meiryo UI" w:hAnsi="Meiryo UI" w:cs="ＭＳ Ｐゴシック" w:hint="eastAsia"/>
+                <w:color w:val="000000"/>
+                <w:kern w:val="0"/>
+                <w:sz w:val="16"/>
+                <w:szCs w:val="16"/>
+              </w:rPr>
+              <w:t>5</w:t>
+            </w:r>
+            <w:r>
+              <w:rPr>
+                <w:rFonts w:ascii="Meiryo UI" w:eastAsia="Meiryo UI" w:hAnsi="Meiryo UI" w:cs="ＭＳ Ｐゴシック" w:hint="eastAsia"/>
+                <w:color w:val="000000"/>
+                <w:kern w:val="0"/>
+                <w:sz w:val="16"/>
+                <w:szCs w:val="16"/>
+              </w:rPr>
+              <w:t>v以下が出力されるか。</w:t>
             </w:r>
           </w:p>
           <w:p>
@@ -1330,22 +1370,62 @@
               <w:contextualSpacing/>
               <w:jc w:val="left"/>
               <w:rPr>
-                <w:rFonts w:ascii="Meiryo UI" w:eastAsia="Meiryo UI" w:hAnsi="Meiryo UI" w:cs="ＭＳ Ｐゴシック" w:hint="eastAsia"/>
-                <w:color w:val="000000"/>
-                <w:kern w:val="0"/>
-                <w:sz w:val="16"/>
-                <w:szCs w:val="16"/>
-              </w:rPr>
-            </w:pPr>
-            <w:r>
-              <w:rPr>
-                <w:rFonts w:ascii="Meiryo UI" w:eastAsia="Meiryo UI" w:hAnsi="Meiryo UI" w:cs="ＭＳ Ｐゴシック" w:hint="eastAsia"/>
-                <w:color w:val="000000"/>
-                <w:kern w:val="0"/>
-                <w:sz w:val="16"/>
-                <w:szCs w:val="16"/>
-              </w:rPr>
-              <w:t>・0.08v以下が入力された際に、0.08v以上が出力されるか</w:t>
+                <w:rFonts w:ascii="Meiryo UI" w:eastAsia="Meiryo UI" w:hAnsi="Meiryo UI" w:cs="ＭＳ Ｐゴシック"/>
+                <w:color w:val="000000"/>
+                <w:kern w:val="0"/>
+                <w:sz w:val="16"/>
+                <w:szCs w:val="16"/>
+              </w:rPr>
+            </w:pPr>
+            <w:r>
+              <w:rPr>
+                <w:rFonts w:ascii="Meiryo UI" w:eastAsia="Meiryo UI" w:hAnsi="Meiryo UI" w:cs="ＭＳ Ｐゴシック" w:hint="eastAsia"/>
+                <w:color w:val="000000"/>
+                <w:kern w:val="0"/>
+                <w:sz w:val="16"/>
+                <w:szCs w:val="16"/>
+              </w:rPr>
+              <w:t>・0.</w:t>
+            </w:r>
+            <w:r>
+              <w:rPr>
+                <w:rFonts w:ascii="Meiryo UI" w:eastAsia="Meiryo UI" w:hAnsi="Meiryo UI" w:cs="ＭＳ Ｐゴシック" w:hint="eastAsia"/>
+                <w:color w:val="000000"/>
+                <w:kern w:val="0"/>
+                <w:sz w:val="16"/>
+                <w:szCs w:val="16"/>
+              </w:rPr>
+              <w:t>10</w:t>
+            </w:r>
+            <w:r>
+              <w:rPr>
+                <w:rFonts w:ascii="Meiryo UI" w:eastAsia="Meiryo UI" w:hAnsi="Meiryo UI" w:cs="ＭＳ Ｐゴシック" w:hint="eastAsia"/>
+                <w:color w:val="000000"/>
+                <w:kern w:val="0"/>
+                <w:sz w:val="16"/>
+                <w:szCs w:val="16"/>
+              </w:rPr>
+              <w:t>v以下が入力された際に、0.</w:t>
+            </w:r>
+            <w:r>
+              <w:rPr>
+                <w:rFonts w:ascii="Meiryo UI" w:eastAsia="Meiryo UI" w:hAnsi="Meiryo UI" w:cs="ＭＳ Ｐゴシック" w:hint="eastAsia"/>
+                <w:color w:val="000000"/>
+                <w:kern w:val="0"/>
+                <w:sz w:val="16"/>
+                <w:szCs w:val="16"/>
+              </w:rPr>
+              <w:t>10</w:t>
+            </w:r>
+            <w:r>
+              <w:rPr>
+                <w:rFonts w:ascii="Meiryo UI" w:eastAsia="Meiryo UI" w:hAnsi="Meiryo UI" w:cs="ＭＳ Ｐゴシック" w:hint="eastAsia"/>
+                <w:color w:val="000000"/>
+                <w:kern w:val="0"/>
+                <w:sz w:val="16"/>
+                <w:szCs w:val="16"/>
+              </w:rPr>
+              <w:t>v以上が出力されるか</w:t>
             </w:r>
           </w:p>
         </w:tc>
@@ -1839,7 +1919,7 @@
                 <w:sz w:val="16"/>
                 <w:szCs w:val="16"/>
               </w:rPr>
-              <w:t>・0.9v以上を入力した際に、0.9v以下が出力されるか。</w:t>
+              <w:t>・0.95v以上を入力した際に、0.95v以下が出力されるか。</w:t>
             </w:r>
           </w:p>
           <w:p>
@@ -1849,22 +1929,22 @@
               <w:contextualSpacing/>
               <w:jc w:val="left"/>
               <w:rPr>
-                <w:rFonts w:ascii="Meiryo UI" w:eastAsia="Meiryo UI" w:hAnsi="Meiryo UI" w:cs="ＭＳ Ｐゴシック" w:hint="eastAsia"/>
-                <w:color w:val="000000"/>
-                <w:kern w:val="0"/>
-                <w:sz w:val="16"/>
-                <w:szCs w:val="16"/>
-              </w:rPr>
-            </w:pPr>
-            <w:r>
-              <w:rPr>
-                <w:rFonts w:ascii="Meiryo UI" w:eastAsia="Meiryo UI" w:hAnsi="Meiryo UI" w:cs="ＭＳ Ｐゴシック" w:hint="eastAsia"/>
-                <w:color w:val="000000"/>
-                <w:kern w:val="0"/>
-                <w:sz w:val="16"/>
-                <w:szCs w:val="16"/>
-              </w:rPr>
-              <w:t>・0.08v以下が入力された際に、0.08v以上が出力されるか</w:t>
+                <w:rFonts w:ascii="Meiryo UI" w:eastAsia="Meiryo UI" w:hAnsi="Meiryo UI" w:cs="ＭＳ Ｐゴシック"/>
+                <w:color w:val="000000"/>
+                <w:kern w:val="0"/>
+                <w:sz w:val="16"/>
+                <w:szCs w:val="16"/>
+              </w:rPr>
+            </w:pPr>
+            <w:r>
+              <w:rPr>
+                <w:rFonts w:ascii="Meiryo UI" w:eastAsia="Meiryo UI" w:hAnsi="Meiryo UI" w:cs="ＭＳ Ｐゴシック" w:hint="eastAsia"/>
+                <w:color w:val="000000"/>
+                <w:kern w:val="0"/>
+                <w:sz w:val="16"/>
+                <w:szCs w:val="16"/>
+              </w:rPr>
+              <w:t>・0.10v以下が入力された際に、0.10v以上が出力されるか</w:t>
             </w:r>
           </w:p>
         </w:tc>
@@ -4447,18 +4527,18 @@
 </file>
 
 <file path=customXml/item2.xml><?xml version="1.0" encoding="utf-8"?>
-<p:properties xmlns:p="http://schemas.microsoft.com/office/2006/metadata/properties" xmlns:xsi="http://www.w3.org/2001/XMLSchema-instance" xmlns:pc="http://schemas.microsoft.com/office/infopath/2007/PartnerControls">
-  <documentManagement/>
-</p:properties>
-</file>
-
-<file path=customXml/item3.xml><?xml version="1.0" encoding="utf-8"?>
 <?mso-contentType ?>
 <FormTemplates xmlns="http://schemas.microsoft.com/sharepoint/v3/contenttype/forms">
   <Display>DocumentLibraryForm</Display>
   <Edit>DocumentLibraryForm</Edit>
   <New>DocumentLibraryForm</New>
 </FormTemplates>
+</file>
+
+<file path=customXml/item3.xml><?xml version="1.0" encoding="utf-8"?>
+<p:properties xmlns:p="http://schemas.microsoft.com/office/2006/metadata/properties" xmlns:xsi="http://www.w3.org/2001/XMLSchema-instance" xmlns:pc="http://schemas.microsoft.com/office/infopath/2007/PartnerControls">
+  <documentManagement/>
+</p:properties>
 </file>
 
 <file path=customXml/itemProps1.xml><?xml version="1.0" encoding="utf-8"?>
@@ -4481,18 +4561,18 @@
 </file>
 
 <file path=customXml/itemProps2.xml><?xml version="1.0" encoding="utf-8"?>
+<ds:datastoreItem xmlns:ds="http://schemas.openxmlformats.org/officeDocument/2006/customXml" ds:itemID="{E2F665C5-208C-4D65-89E1-D904A63F4B51}">
+  <ds:schemaRefs>
+    <ds:schemaRef ds:uri="http://schemas.microsoft.com/sharepoint/v3/contenttype/forms"/>
+  </ds:schemaRefs>
+</ds:datastoreItem>
+</file>
+
+<file path=customXml/itemProps3.xml><?xml version="1.0" encoding="utf-8"?>
 <ds:datastoreItem xmlns:ds="http://schemas.openxmlformats.org/officeDocument/2006/customXml" ds:itemID="{EAB6199C-9738-4873-B448-043183CDA3C2}">
   <ds:schemaRefs>
     <ds:schemaRef ds:uri="http://schemas.microsoft.com/office/2006/metadata/properties"/>
     <ds:schemaRef ds:uri="http://schemas.microsoft.com/office/infopath/2007/PartnerControls"/>
   </ds:schemaRefs>
 </ds:datastoreItem>
-</file>
-
-<file path=customXml/itemProps3.xml><?xml version="1.0" encoding="utf-8"?>
-<ds:datastoreItem xmlns:ds="http://schemas.openxmlformats.org/officeDocument/2006/customXml" ds:itemID="{E2F665C5-208C-4D65-89E1-D904A63F4B51}">
-  <ds:schemaRefs>
-    <ds:schemaRef ds:uri="http://schemas.microsoft.com/sharepoint/v3/contenttype/forms"/>
-  </ds:schemaRefs>
-</ds:datastoreItem>
 </file>